--- a/binaries/dt031g-cabj1300-projektanmälan.docx
+++ b/binaries/dt031g-cabj1300-projektanmälan.docx
@@ -71,29 +71,36 @@
         <w:t xml:space="preserve">som visar olika typer av väderutsikter. </w:t>
       </w:r>
       <w:r>
-        <w:t xml:space="preserve">Tabbarna ska gå att byta mellan genom att svepa åt höger eller vänster. </w:t>
+        <w:t>Tabbarna ska gå att byta mellan genom at</w:t>
+      </w:r>
+      <w:r>
+        <w:t xml:space="preserve">t svepa åt höger eller vänster eller trycka direkt på en av tabbarna. </w:t>
       </w:r>
     </w:p>
     <w:p>
       <w:r>
-        <w:t xml:space="preserve">Som standard ska </w:t>
-      </w:r>
-      <w:proofErr w:type="spellStart"/>
-      <w:r>
-        <w:t>appen</w:t>
-      </w:r>
-      <w:proofErr w:type="spellEnd"/>
-      <w:r>
-        <w:t xml:space="preserve"> visa </w:t>
-      </w:r>
-      <w:r>
-        <w:t xml:space="preserve">första tabben med </w:t>
-      </w:r>
-      <w:r>
-        <w:t>en generell väderutsikt</w:t>
-      </w:r>
-      <w:r>
-        <w:t xml:space="preserve"> för positionen</w:t>
+        <w:t>Som standard ska f</w:t>
+      </w:r>
+      <w:r>
+        <w:t xml:space="preserve">örsta tabben </w:t>
+      </w:r>
+      <w:r>
+        <w:t>visa en aktivitet/fragment</w:t>
+      </w:r>
+      <w:r>
+        <w:t xml:space="preserve"> </w:t>
+      </w:r>
+      <w:r>
+        <w:t xml:space="preserve">med en </w:t>
+      </w:r>
+      <w:r>
+        <w:t>generell väderutsikt</w:t>
+      </w:r>
+      <w:r>
+        <w:t xml:space="preserve"> för </w:t>
+      </w:r>
+      <w:r>
+        <w:t>orten</w:t>
       </w:r>
       <w:r>
         <w:t xml:space="preserve"> i en </w:t>
@@ -110,7 +117,13 @@
         <w:t xml:space="preserve"> och vind</w:t>
       </w:r>
       <w:r>
-        <w:t xml:space="preserve"> visas på samma sätt som på </w:t>
+        <w:t xml:space="preserve"> visas </w:t>
+      </w:r>
+      <w:r>
+        <w:t xml:space="preserve">för den aktuella dagen </w:t>
+      </w:r>
+      <w:r>
+        <w:t xml:space="preserve">på samma sätt som på </w:t>
       </w:r>
       <w:hyperlink r:id="rId8" w:history="1">
         <w:r>
@@ -120,6 +133,15 @@
           <w:t>http://www.yr.no/sted/Sverige/Sk%C3%A5ne/Malm%C3%B6/</w:t>
         </w:r>
       </w:hyperlink>
+      <w:r>
+        <w:rPr>
+          <w:rStyle w:val="Hyperlnk"/>
+        </w:rPr>
+        <w:br/>
+      </w:r>
+      <w:r>
+        <w:t xml:space="preserve">Här ska även dagens soluppgång och solnedgång visas. </w:t>
+      </w:r>
     </w:p>
     <w:p>
       <w:r>
@@ -212,15 +234,6 @@
         <w:t xml:space="preserve"> eller en SAX Parser</w:t>
       </w:r>
       <w:r>
-        <w:t xml:space="preserve"> (vilken är mest </w:t>
-      </w:r>
-      <w:r>
-        <w:t>lämplig</w:t>
-      </w:r>
-      <w:r>
-        <w:t>?)</w:t>
-      </w:r>
-      <w:r>
         <w:t xml:space="preserve"> </w:t>
       </w:r>
       <w:r>
@@ -241,7 +254,13 @@
       </w:r>
       <w:proofErr w:type="spellEnd"/>
       <w:r>
-        <w:t xml:space="preserve"> som backas upp av en </w:t>
+        <w:t xml:space="preserve"> </w:t>
+      </w:r>
+      <w:r>
+        <w:t xml:space="preserve">eller liknande </w:t>
+      </w:r>
+      <w:r>
+        <w:t xml:space="preserve">som backas upp av en </w:t>
       </w:r>
       <w:proofErr w:type="spellStart"/>
       <w:r>
@@ -253,7 +272,10 @@
       </w:r>
       <w:proofErr w:type="spellStart"/>
       <w:r>
-        <w:t>Datan</w:t>
+        <w:t>Väderd</w:t>
+      </w:r>
+      <w:r>
+        <w:t>atan</w:t>
       </w:r>
       <w:proofErr w:type="spellEnd"/>
       <w:r>
@@ -268,7 +290,18 @@
         <w:t xml:space="preserve"> ihop med ikoner som </w:t>
       </w:r>
       <w:r>
-        <w:t xml:space="preserve">hämtas från yr.no. </w:t>
+        <w:t xml:space="preserve">hämtas från yr.no alternativt </w:t>
+      </w:r>
+      <w:hyperlink r:id="rId11" w:history="1">
+        <w:r>
+          <w:rPr>
+            <w:rStyle w:val="Hyperlnk"/>
+          </w:rPr>
+          <w:t>http://www.dotvoid.com/weather-icons/</w:t>
+        </w:r>
+      </w:hyperlink>
+      <w:r>
+        <w:t xml:space="preserve">. </w:t>
       </w:r>
     </w:p>
     <w:p>
@@ -284,22 +317,25 @@
       </w:r>
       <w:proofErr w:type="spellEnd"/>
       <w:r>
-        <w:t xml:space="preserve"> i actionbar ska det även vara möjligt att</w:t>
+        <w:t xml:space="preserve"> i actionbar ska det vara möjligt att</w:t>
       </w:r>
       <w:r>
         <w:t xml:space="preserve"> </w:t>
       </w:r>
       <w:r>
-        <w:t xml:space="preserve">söka efter och </w:t>
-      </w:r>
-      <w:r>
-        <w:t xml:space="preserve">ändra till valfri </w:t>
+        <w:t>ändra vald</w:t>
+      </w:r>
+      <w:r>
+        <w:t xml:space="preserve"> </w:t>
       </w:r>
       <w:r>
         <w:t>ort</w:t>
       </w:r>
       <w:r>
-        <w:t xml:space="preserve">. Denna inställning ska sparas i </w:t>
+        <w:t xml:space="preserve">. </w:t>
+      </w:r>
+      <w:r>
+        <w:t xml:space="preserve">Denna inställning ska sparas i </w:t>
       </w:r>
       <w:proofErr w:type="spellStart"/>
       <w:r>
@@ -307,6 +343,17 @@
       </w:r>
       <w:proofErr w:type="spellEnd"/>
       <w:r>
+        <w:t xml:space="preserve"> eller en </w:t>
+      </w:r>
+      <w:proofErr w:type="spellStart"/>
+      <w:r>
+        <w:t>sql</w:t>
+      </w:r>
+      <w:proofErr w:type="spellEnd"/>
+      <w:r>
+        <w:t xml:space="preserve"> databas</w:t>
+      </w:r>
+      <w:r>
         <w:t xml:space="preserve"> så att samma ort visas nästa gång </w:t>
       </w:r>
       <w:proofErr w:type="spellStart"/>
@@ -318,10 +365,42 @@
         <w:t xml:space="preserve"> öppnas. </w:t>
       </w:r>
       <w:r>
-        <w:t>Användaren sk</w:t>
-      </w:r>
-      <w:r>
-        <w:t xml:space="preserve">a även kunna byta tillbaka till </w:t>
+        <w:t xml:space="preserve">Användaren </w:t>
+      </w:r>
+      <w:r>
+        <w:t xml:space="preserve">ska även kunna markera olika orter som favoriter </w:t>
+      </w:r>
+      <w:r>
+        <w:t>i ett</w:t>
+      </w:r>
+      <w:r>
+        <w:t xml:space="preserve"> popup</w:t>
+      </w:r>
+      <w:r>
+        <w:t>fönster</w:t>
+      </w:r>
+      <w:r>
+        <w:t xml:space="preserve"> eller liknande </w:t>
+      </w:r>
+      <w:r>
+        <w:t>för att senare kunna återavända dessa utan att behöva söka efter dem</w:t>
+      </w:r>
+      <w:r>
+        <w:t xml:space="preserve"> igen</w:t>
+      </w:r>
+      <w:r>
+        <w:t xml:space="preserve">. Dessa favoriter ska i så fall sparas i en </w:t>
+      </w:r>
+      <w:proofErr w:type="spellStart"/>
+      <w:r>
+        <w:t>sql</w:t>
+      </w:r>
+      <w:proofErr w:type="spellEnd"/>
+      <w:r>
+        <w:t xml:space="preserve"> databas. </w:t>
+      </w:r>
+      <w:r>
+        <w:t xml:space="preserve">Användaren ska även kunna byta tillbaka till </w:t>
       </w:r>
       <w:proofErr w:type="spellStart"/>
       <w:r>
@@ -329,45 +408,7 @@
       </w:r>
       <w:proofErr w:type="spellEnd"/>
       <w:r>
-        <w:t xml:space="preserve"> position i</w:t>
-      </w:r>
-      <w:r>
-        <w:t>gen</w:t>
-      </w:r>
-      <w:r>
-        <w:t>.</w:t>
-      </w:r>
-      <w:r>
-        <w:t xml:space="preserve"> Eventuellt ska användaren här även kunna markera olika orter som favoriter </w:t>
-      </w:r>
-      <w:r>
-        <w:t>i ett</w:t>
-      </w:r>
-      <w:r>
-        <w:t xml:space="preserve"> popup</w:t>
-      </w:r>
-      <w:r>
-        <w:t>fönster</w:t>
-      </w:r>
-      <w:r>
-        <w:t xml:space="preserve"> eller liknande </w:t>
-      </w:r>
-      <w:r>
-        <w:t>för att senare kunna återavända dessa utan att behöva söka efter dem</w:t>
-      </w:r>
-      <w:r>
-        <w:t xml:space="preserve"> igen</w:t>
-      </w:r>
-      <w:r>
-        <w:t xml:space="preserve">. Dessa favoriter ska i så fall sparas i en </w:t>
-      </w:r>
-      <w:proofErr w:type="spellStart"/>
-      <w:r>
-        <w:t>sql</w:t>
-      </w:r>
-      <w:proofErr w:type="spellEnd"/>
-      <w:r>
-        <w:t xml:space="preserve"> databas. </w:t>
+        <w:t xml:space="preserve"> position igen.</w:t>
       </w:r>
     </w:p>
     <w:p>
@@ -380,7 +421,13 @@
       </w:r>
       <w:proofErr w:type="spellEnd"/>
       <w:r>
-        <w:t xml:space="preserve"> innehålla minst tre aktiviteter med nätverkskommunikation, databas och GPS </w:t>
+        <w:t xml:space="preserve"> </w:t>
+      </w:r>
+      <w:r>
+        <w:t xml:space="preserve">innehålla minst tre aktiviteter/fragment </w:t>
+      </w:r>
+      <w:r>
+        <w:t xml:space="preserve">med nätverkskommunikation, databas och GPS </w:t>
       </w:r>
       <w:r>
         <w:t>och jag s</w:t>
@@ -403,7 +450,7 @@
       <w:bookmarkEnd w:id="0"/>
     </w:p>
     <w:sectPr>
-      <w:headerReference w:type="default" r:id="rId11"/>
+      <w:headerReference w:type="default" r:id="rId12"/>
       <w:pgSz w:w="11906" w:h="16838"/>
       <w:pgMar w:top="1417" w:right="1417" w:bottom="1417" w:left="1417" w:header="708" w:footer="708" w:gutter="0"/>
       <w:cols w:space="708"/>
@@ -470,14 +517,17 @@
       <w:pStyle w:val="Sidhuvud"/>
     </w:pPr>
     <w:r>
-      <w:t>Projektanmälan Carl Bjerggaard</w:t>
+      <w:t>Projektanm</w:t>
+    </w:r>
+    <w:r>
+      <w:t>älan Carl Bjerggaard</w:t>
     </w:r>
     <w:r>
       <w:tab/>
     </w:r>
     <w:r>
       <w:tab/>
-      <w:t>2013-08-04</w:t>
+      <w:t>2013-08-25</w:t>
     </w:r>
   </w:p>
 </w:hdr>
@@ -646,7 +696,6 @@
   <w:style w:type="character" w:default="1" w:styleId="Standardstycketeckensnitt">
     <w:name w:val="Default Paragraph Font"/>
     <w:uiPriority w:val="1"/>
-    <w:semiHidden/>
     <w:unhideWhenUsed/>
   </w:style>
   <w:style w:type="table" w:default="1" w:styleId="Normaltabell">
@@ -903,7 +952,6 @@
   <w:style w:type="character" w:default="1" w:styleId="Standardstycketeckensnitt">
     <w:name w:val="Default Paragraph Font"/>
     <w:uiPriority w:val="1"/>
-    <w:semiHidden/>
     <w:unhideWhenUsed/>
   </w:style>
   <w:style w:type="table" w:default="1" w:styleId="Normaltabell">
@@ -1287,7 +1335,7 @@
 </file>
 
 <file path=customXml/itemProps1.xml><?xml version="1.0" encoding="utf-8"?>
-<ds:datastoreItem xmlns:ds="http://schemas.openxmlformats.org/officeDocument/2006/customXml" ds:itemID="{47982995-7866-450B-9CCC-4A40ED9C19FA}">
+<ds:datastoreItem xmlns:ds="http://schemas.openxmlformats.org/officeDocument/2006/customXml" ds:itemID="{0E25FDF3-3287-4136-953E-A29EDA1B0BC3}">
   <ds:schemaRefs>
     <ds:schemaRef ds:uri="http://schemas.openxmlformats.org/officeDocument/2006/bibliography"/>
   </ds:schemaRefs>
